--- a/ER Documentation.docx
+++ b/ER Documentation.docx
@@ -241,6 +241,17 @@
           <w:lang w:eastAsia="en-IN"/>
         </w:rPr>
       </w:pPr>
+      <w:r>
+        <w:rPr>
+          <w:rFonts w:ascii="Times New Roman" w:eastAsia="Times New Roman" w:hAnsi="Times New Roman" w:cs="Times New Roman"/>
+          <w:color w:val="000000"/>
+          <w:sz w:val="40"/>
+          <w:szCs w:val="40"/>
+          <w:shd w:val="clear" w:color="auto" w:fill="FFFFFF"/>
+          <w:lang w:eastAsia="en-IN"/>
+        </w:rPr>
+        <w:t>Group 5</w:t>
+      </w:r>
     </w:p>
     <w:p>
       <w:pPr>
@@ -313,7 +324,7 @@
           <w:vertAlign w:val="superscript"/>
           <w:lang w:eastAsia="en-IN"/>
         </w:rPr>
-        <w:t>rd</w:t>
+        <w:t>th</w:t>
       </w:r>
       <w:r>
         <w:rPr>
@@ -422,29 +433,7 @@
                 <w:shd w:val="clear" w:color="auto" w:fill="FFFFFF"/>
                 <w:lang w:eastAsia="en-IN"/>
               </w:rPr>
-              <w:t>Raj Aryan </w:t>
-            </w:r>
-            <w:r>
-              <w:rPr>
-                <w:rFonts w:ascii="Times New Roman" w:eastAsia="Times New Roman" w:hAnsi="Times New Roman" w:cs="Times New Roman"/>
-                <w:color w:val="000000"/>
-                <w:sz w:val="34"/>
-                <w:szCs w:val="34"/>
-                <w:shd w:val="clear" w:color="auto" w:fill="FFFFFF"/>
-                <w:lang w:eastAsia="en-IN"/>
-              </w:rPr>
-              <w:t xml:space="preserve">  </w:t>
-            </w:r>
-            <w:r>
-              <w:rPr>
-                <w:rFonts w:ascii="Times New Roman" w:eastAsia="Times New Roman" w:hAnsi="Times New Roman" w:cs="Times New Roman"/>
-                <w:color w:val="000000"/>
-                <w:sz w:val="34"/>
-                <w:szCs w:val="34"/>
-                <w:shd w:val="clear" w:color="auto" w:fill="FFFFFF"/>
-                <w:lang w:eastAsia="en-IN"/>
-              </w:rPr>
-              <w:t xml:space="preserve"> (BT19CSE043)</w:t>
+              <w:t>Raj Aryan    (BT19CSE043)</w:t>
             </w:r>
           </w:p>
         </w:tc>
@@ -484,40 +473,7 @@
                 <w:shd w:val="clear" w:color="auto" w:fill="FFFFFF"/>
                 <w:lang w:eastAsia="en-IN"/>
               </w:rPr>
-              <w:t xml:space="preserve">    </w:t>
-            </w:r>
-            <w:r>
-              <w:rPr>
-                <w:rFonts w:ascii="Times New Roman" w:eastAsia="Times New Roman" w:hAnsi="Times New Roman" w:cs="Times New Roman"/>
-                <w:color w:val="000000"/>
-                <w:sz w:val="34"/>
-                <w:szCs w:val="34"/>
-                <w:shd w:val="clear" w:color="auto" w:fill="FFFFFF"/>
-                <w:lang w:eastAsia="en-IN"/>
-              </w:rPr>
-              <w:t>Prateek Shende    (BT19CSE05</w:t>
-            </w:r>
-            <w:r>
-              <w:rPr>
-                <w:rFonts w:ascii="Times New Roman" w:eastAsia="Times New Roman" w:hAnsi="Times New Roman" w:cs="Times New Roman"/>
-                <w:color w:val="000000"/>
-                <w:sz w:val="34"/>
-                <w:szCs w:val="34"/>
-                <w:shd w:val="clear" w:color="auto" w:fill="FFFFFF"/>
-                <w:lang w:eastAsia="en-IN"/>
-              </w:rPr>
-              <w:t>1</w:t>
-            </w:r>
-            <w:r>
-              <w:rPr>
-                <w:rFonts w:ascii="Times New Roman" w:eastAsia="Times New Roman" w:hAnsi="Times New Roman" w:cs="Times New Roman"/>
-                <w:color w:val="000000"/>
-                <w:sz w:val="34"/>
-                <w:szCs w:val="34"/>
-                <w:shd w:val="clear" w:color="auto" w:fill="FFFFFF"/>
-                <w:lang w:eastAsia="en-IN"/>
-              </w:rPr>
-              <w:t>)</w:t>
+              <w:t xml:space="preserve">    Prateek Shende    (BT19CSE051)</w:t>
             </w:r>
           </w:p>
         </w:tc>
@@ -564,18 +520,7 @@
                 <w:shd w:val="clear" w:color="auto" w:fill="FFFFFF"/>
                 <w:lang w:eastAsia="en-IN"/>
               </w:rPr>
-              <w:t>Sarthak Gupta</w:t>
-            </w:r>
-            <w:r>
-              <w:rPr>
-                <w:rFonts w:ascii="Times New Roman" w:eastAsia="Times New Roman" w:hAnsi="Times New Roman" w:cs="Times New Roman"/>
-                <w:color w:val="000000"/>
-                <w:sz w:val="34"/>
-                <w:szCs w:val="34"/>
-                <w:shd w:val="clear" w:color="auto" w:fill="FFFFFF"/>
-                <w:lang w:eastAsia="en-IN"/>
-              </w:rPr>
-              <w:t xml:space="preserve"> (BT19CSE054)</w:t>
+              <w:t>Sarthak Gupta (BT19CSE054)</w:t>
             </w:r>
           </w:p>
         </w:tc>
@@ -2522,16 +2467,12 @@
       <w:pPr>
         <w:jc w:val="both"/>
         <w:rPr>
-          <w:b/>
-          <w:bCs/>
           <w:sz w:val="24"/>
           <w:szCs w:val="24"/>
         </w:rPr>
       </w:pPr>
       <w:r>
         <w:rPr>
-          <w:b/>
-          <w:bCs/>
           <w:sz w:val="24"/>
           <w:szCs w:val="24"/>
         </w:rPr>
@@ -2539,13 +2480,20 @@
       </w:r>
       <w:r>
         <w:rPr>
-          <w:b/>
-          <w:bCs/>
           <w:sz w:val="24"/>
           <w:szCs w:val="24"/>
         </w:rPr>
         <w:t>you can select all the form entries the student has filled in all different Courses.</w:t>
       </w:r>
+    </w:p>
+    <w:p>
+      <w:pPr>
+        <w:jc w:val="both"/>
+        <w:rPr>
+          <w:sz w:val="24"/>
+          <w:szCs w:val="24"/>
+        </w:rPr>
+      </w:pPr>
     </w:p>
     <w:p>
       <w:pPr>
@@ -13692,15 +13640,7 @@
                 <w:szCs w:val="24"/>
                 <w:u w:val="single"/>
               </w:rPr>
-              <w:t xml:space="preserve"> </w:t>
-            </w:r>
-            <w:r>
-              <w:rPr>
-                <w:sz w:val="24"/>
-                <w:szCs w:val="24"/>
-                <w:u w:val="single"/>
-              </w:rPr>
-              <w:t>(PK)(FK)</w:t>
+              <w:t xml:space="preserve"> (PK)(FK)</w:t>
             </w:r>
           </w:p>
         </w:tc>
@@ -14255,23 +14195,7 @@
                 <w:szCs w:val="24"/>
                 <w:u w:val="single"/>
               </w:rPr>
-              <w:t xml:space="preserve"> </w:t>
-            </w:r>
-            <w:r>
-              <w:rPr>
-                <w:sz w:val="24"/>
-                <w:szCs w:val="24"/>
-                <w:u w:val="single"/>
-              </w:rPr>
-              <w:t>(PK)</w:t>
-            </w:r>
-            <w:r>
-              <w:rPr>
-                <w:sz w:val="24"/>
-                <w:szCs w:val="24"/>
-                <w:u w:val="single"/>
-              </w:rPr>
-              <w:t>(FK)</w:t>
+              <w:t xml:space="preserve"> (PK)(FK)</w:t>
             </w:r>
           </w:p>
         </w:tc>
@@ -14716,34 +14640,7 @@
                 <w:sz w:val="24"/>
                 <w:szCs w:val="24"/>
               </w:rPr>
-              <w:t>STUDENT_</w:t>
-            </w:r>
-            <w:r>
-              <w:rPr>
-                <w:b/>
-                <w:bCs/>
-                <w:sz w:val="24"/>
-                <w:szCs w:val="24"/>
-              </w:rPr>
-              <w:t>CURR</w:t>
-            </w:r>
-            <w:r>
-              <w:rPr>
-                <w:b/>
-                <w:bCs/>
-                <w:sz w:val="24"/>
-                <w:szCs w:val="24"/>
-              </w:rPr>
-              <w:t>_</w:t>
-            </w:r>
-            <w:r>
-              <w:rPr>
-                <w:b/>
-                <w:bCs/>
-                <w:sz w:val="24"/>
-                <w:szCs w:val="24"/>
-              </w:rPr>
-              <w:t>ADD</w:t>
+              <w:t>STUDENT_CURR_ADD</w:t>
             </w:r>
           </w:p>
         </w:tc>
@@ -14967,25 +14864,7 @@
                 <w:sz w:val="24"/>
                 <w:szCs w:val="24"/>
               </w:rPr>
-              <w:t>STUDENT_</w:t>
-            </w:r>
-            <w:r>
-              <w:rPr>
-                <w:b/>
-                <w:bCs/>
-                <w:sz w:val="24"/>
-                <w:szCs w:val="24"/>
-              </w:rPr>
-              <w:t>PE</w:t>
-            </w:r>
-            <w:r>
-              <w:rPr>
-                <w:b/>
-                <w:bCs/>
-                <w:sz w:val="24"/>
-                <w:szCs w:val="24"/>
-              </w:rPr>
-              <w:t>R_ADD</w:t>
+              <w:t>STUDENT_PER_ADD</w:t>
             </w:r>
           </w:p>
         </w:tc>
@@ -15024,15 +14903,7 @@
                 <w:szCs w:val="24"/>
                 <w:u w:val="single"/>
               </w:rPr>
-              <w:t>(PK)</w:t>
-            </w:r>
-            <w:r>
-              <w:rPr>
-                <w:sz w:val="24"/>
-                <w:szCs w:val="24"/>
-                <w:u w:val="single"/>
-              </w:rPr>
-              <w:t>(FK)</w:t>
+              <w:t>(PK)(FK)</w:t>
             </w:r>
           </w:p>
         </w:tc>
@@ -15794,10 +15665,7 @@
         <w:t xml:space="preserve">The entity integrity in </w:t>
       </w:r>
       <w:r>
-        <w:t>STUDENT_FORM</w:t>
-      </w:r>
-      <w:r>
-        <w:t xml:space="preserve"> </w:t>
+        <w:t xml:space="preserve">STUDENT_FORM </w:t>
       </w:r>
       <w:r>
         <w:t xml:space="preserve">relation is maintained over the </w:t>
@@ -15819,19 +15687,7 @@
         <w:jc w:val="both"/>
       </w:pPr>
       <w:r>
-        <w:t xml:space="preserve">The entity integrity in STUDENT_REG_DETAILS relation is maintained over the </w:t>
-      </w:r>
-      <w:r>
-        <w:t>JEE_ROLL</w:t>
-      </w:r>
-      <w:r>
-        <w:t>_</w:t>
-      </w:r>
-      <w:r>
-        <w:t>NO</w:t>
-      </w:r>
-      <w:r>
-        <w:t xml:space="preserve"> attribute.</w:t>
+        <w:t>The entity integrity in STUDENT_REG_DETAILS relation is maintained over the JEE_ROLL_NO attribute.</w:t>
       </w:r>
     </w:p>
     <w:p>
@@ -15847,10 +15703,7 @@
         <w:t xml:space="preserve">The entity integrity in </w:t>
       </w:r>
       <w:r>
-        <w:t>STUDENT_JEE_DETAILS</w:t>
-      </w:r>
-      <w:r>
-        <w:t xml:space="preserve"> </w:t>
+        <w:t xml:space="preserve">STUDENT_JEE_DETAILS </w:t>
       </w:r>
       <w:r>
         <w:t xml:space="preserve">relation is maintained over the </w:t>
@@ -15875,10 +15728,7 @@
         <w:t xml:space="preserve">The entity integrity in </w:t>
       </w:r>
       <w:r>
-        <w:t>STUDENT_DISEASE</w:t>
-      </w:r>
-      <w:r>
-        <w:t xml:space="preserve"> </w:t>
+        <w:t xml:space="preserve">STUDENT_DISEASE </w:t>
       </w:r>
       <w:r>
         <w:t xml:space="preserve">relation is maintained over the </w:t>
@@ -15903,10 +15753,7 @@
         <w:t xml:space="preserve">The entity integrity in </w:t>
       </w:r>
       <w:r>
-        <w:t>DD_</w:t>
-      </w:r>
-      <w:r>
-        <w:t xml:space="preserve">DB </w:t>
+        <w:t xml:space="preserve">DD_DB </w:t>
       </w:r>
       <w:r>
         <w:t xml:space="preserve">relation is maintained over the </w:t>
@@ -15928,13 +15775,7 @@
         <w:jc w:val="both"/>
       </w:pPr>
       <w:r>
-        <w:t>The entity integrity in STUDENT_PAYMENTS</w:t>
-      </w:r>
-      <w:r>
-        <w:t xml:space="preserve"> </w:t>
-      </w:r>
-      <w:r>
-        <w:t>relation is maintained over the JEE_ROLL_NO attribute.</w:t>
+        <w:t>The entity integrity in STUDENT_PAYMENTS relation is maintained over the JEE_ROLL_NO attribute.</w:t>
       </w:r>
     </w:p>
     <w:p>
@@ -15947,13 +15788,7 @@
         <w:jc w:val="both"/>
       </w:pPr>
       <w:r>
-        <w:t>The entity integrity in STUDENT_10_DB</w:t>
-      </w:r>
-      <w:r>
-        <w:t xml:space="preserve"> </w:t>
-      </w:r>
-      <w:r>
-        <w:t>relation is maintained over the JEE_ROLL_NO attribute.</w:t>
+        <w:t>The entity integrity in STUDENT_10_DB relation is maintained over the JEE_ROLL_NO attribute.</w:t>
       </w:r>
     </w:p>
     <w:p>
@@ -15966,13 +15801,7 @@
         <w:jc w:val="both"/>
       </w:pPr>
       <w:r>
-        <w:t>The entity integrity in STUDENT_12_DB</w:t>
-      </w:r>
-      <w:r>
-        <w:t xml:space="preserve"> </w:t>
-      </w:r>
-      <w:r>
-        <w:t>relation is maintained over the JEE_ROLL_NO attribute.</w:t>
+        <w:t>The entity integrity in STUDENT_12_DB relation is maintained over the JEE_ROLL_NO attribute.</w:t>
       </w:r>
     </w:p>
     <w:p>
@@ -15985,13 +15814,7 @@
         <w:jc w:val="both"/>
       </w:pPr>
       <w:r>
-        <w:t>The entity integrity in STUDENT_CURR_ADD</w:t>
-      </w:r>
-      <w:r>
-        <w:t xml:space="preserve"> </w:t>
-      </w:r>
-      <w:r>
-        <w:t>relation is maintained over the JEE_ROLL_NO attribute.</w:t>
+        <w:t>The entity integrity in STUDENT_CURR_ADD relation is maintained over the JEE_ROLL_NO attribute.</w:t>
       </w:r>
     </w:p>
     <w:p>
@@ -16004,13 +15827,7 @@
         <w:jc w:val="both"/>
       </w:pPr>
       <w:r>
-        <w:t>The entity integrity in STUDENT_PER_ADD</w:t>
-      </w:r>
-      <w:r>
-        <w:t xml:space="preserve"> </w:t>
-      </w:r>
-      <w:r>
-        <w:t>relation is maintained over the JEE_ROLL_NO attribute.</w:t>
+        <w:t>The entity integrity in STUDENT_PER_ADD relation is maintained over the JEE_ROLL_NO attribute.</w:t>
       </w:r>
     </w:p>
     <w:p>
@@ -16023,13 +15840,7 @@
         <w:jc w:val="both"/>
       </w:pPr>
       <w:r>
-        <w:t>The entity integrity in STUDENT_DOCUMENTS</w:t>
-      </w:r>
-      <w:r>
-        <w:t xml:space="preserve"> </w:t>
-      </w:r>
-      <w:r>
-        <w:t>relation is maintained over the JEE_ROLL_NO attribute.</w:t>
+        <w:t>The entity integrity in STUDENT_DOCUMENTS relation is maintained over the JEE_ROLL_NO attribute.</w:t>
       </w:r>
     </w:p>
     <w:p>
@@ -16067,25 +15878,10 @@
         <w:jc w:val="both"/>
       </w:pPr>
       <w:r>
-        <w:t>T</w:t>
-      </w:r>
-      <w:r>
-        <w:t>he entit</w:t>
-      </w:r>
-      <w:r>
-        <w:t xml:space="preserve">y </w:t>
-      </w:r>
-      <w:r>
-        <w:t xml:space="preserve">STUDENT_PAYMENTS </w:t>
-      </w:r>
-      <w:r>
-        <w:t xml:space="preserve">references </w:t>
-      </w:r>
-      <w:r>
-        <w:t xml:space="preserve">DD_DB </w:t>
-      </w:r>
-      <w:r>
-        <w:t>to enforce the referential integrity on data existence.</w:t>
+        <w:t xml:space="preserve">The entity STUDENT_PAYMENTS </w:t>
+      </w:r>
+      <w:r>
+        <w:t>references DD_DB to enforce the referential integrity on data existence.</w:t>
       </w:r>
     </w:p>
     <w:p>
